--- a/融源再生资源/融源再生申请材料/申请材料汇编封面及目录.docx
+++ b/融源再生资源/融源再生申请材料/申请材料汇编封面及目录.docx
@@ -219,7 +219,7 @@
           <w:sz w:val="36"/>
           <w:szCs w:val="36"/>
         </w:rPr>
-        <w:t>江西恒道科技有限公司</w:t>
+        <w:t>上饶市融源再生资源有限公司</w:t>
       </w:r>
     </w:p>
     <w:p>
@@ -253,39 +253,7 @@
           <w:sz w:val="36"/>
           <w:szCs w:val="36"/>
         </w:rPr>
-        <w:t>八</w:t>
-      </w:r>
-      <w:r>
-        <w:rPr>
-          <w:rFonts w:ascii="楷体_GB2312" w:eastAsia="楷体_GB2312" w:hAnsiTheme="minorEastAsia" w:hint="eastAsia"/>
-          <w:sz w:val="36"/>
-          <w:szCs w:val="36"/>
-        </w:rPr>
-        <w:t>月</w:t>
-      </w:r>
-      <w:r>
-        <w:rPr>
-          <w:rFonts w:ascii="楷体_GB2312" w:eastAsia="楷体_GB2312" w:hAnsiTheme="minorEastAsia" w:hint="eastAsia"/>
-          <w:sz w:val="36"/>
-          <w:szCs w:val="36"/>
-        </w:rPr>
-        <w:t>二</w:t>
-      </w:r>
-      <w:r>
-        <w:rPr>
-          <w:rFonts w:ascii="楷体_GB2312" w:eastAsia="楷体_GB2312" w:hAnsiTheme="minorEastAsia" w:hint="eastAsia"/>
-          <w:sz w:val="36"/>
-          <w:szCs w:val="36"/>
-        </w:rPr>
-        <w:t>十</w:t>
-      </w:r>
-      <w:r>
-        <w:rPr>
-          <w:rFonts w:ascii="楷体_GB2312" w:eastAsia="楷体_GB2312" w:hAnsiTheme="minorEastAsia" w:hint="eastAsia"/>
-          <w:sz w:val="36"/>
-          <w:szCs w:val="36"/>
-        </w:rPr>
-        <w:t>三</w:t>
+        <w:t>十月二十六</w:t>
       </w:r>
       <w:bookmarkStart w:id="0" w:name="_GoBack"/>
       <w:bookmarkEnd w:id="0"/>
@@ -575,11 +543,11 @@
             </w:pPr>
             <w:r>
               <w:rPr>
-                <w:rFonts w:asciiTheme="minorEastAsia" w:hAnsiTheme="minorEastAsia" w:hint="eastAsia"/>
-                <w:sz w:val="28"/>
-                <w:szCs w:val="28"/>
-              </w:rPr>
-              <w:t>9</w:t>
+                <w:rFonts w:asciiTheme="minorEastAsia" w:hAnsiTheme="minorEastAsia"/>
+                <w:sz w:val="28"/>
+                <w:szCs w:val="28"/>
+              </w:rPr>
+              <w:t>12</w:t>
             </w:r>
           </w:p>
         </w:tc>
@@ -723,11 +691,11 @@
             </w:pPr>
             <w:r>
               <w:rPr>
-                <w:rFonts w:asciiTheme="minorEastAsia" w:hAnsiTheme="minorEastAsia" w:hint="eastAsia"/>
-                <w:sz w:val="28"/>
-                <w:szCs w:val="28"/>
-              </w:rPr>
-              <w:t>2</w:t>
+                <w:rFonts w:asciiTheme="minorEastAsia" w:hAnsiTheme="minorEastAsia"/>
+                <w:sz w:val="28"/>
+                <w:szCs w:val="28"/>
+              </w:rPr>
+              <w:t>1</w:t>
             </w:r>
           </w:p>
         </w:tc>
@@ -797,11 +765,11 @@
             </w:pPr>
             <w:r>
               <w:rPr>
-                <w:rFonts w:asciiTheme="minorEastAsia" w:hAnsiTheme="minorEastAsia" w:hint="eastAsia"/>
-                <w:sz w:val="28"/>
-                <w:szCs w:val="28"/>
-              </w:rPr>
-              <w:t>6</w:t>
+                <w:rFonts w:asciiTheme="minorEastAsia" w:hAnsiTheme="minorEastAsia"/>
+                <w:sz w:val="28"/>
+                <w:szCs w:val="28"/>
+              </w:rPr>
+              <w:t>7</w:t>
             </w:r>
           </w:p>
         </w:tc>
@@ -871,19 +839,11 @@
             </w:pPr>
             <w:r>
               <w:rPr>
-                <w:rFonts w:asciiTheme="minorEastAsia" w:hAnsiTheme="minorEastAsia" w:hint="eastAsia"/>
-                <w:sz w:val="28"/>
-                <w:szCs w:val="28"/>
-              </w:rPr>
-              <w:t>2</w:t>
-            </w:r>
-            <w:r>
-              <w:rPr>
-                <w:rFonts w:asciiTheme="minorEastAsia" w:hAnsiTheme="minorEastAsia"/>
-                <w:sz w:val="28"/>
-                <w:szCs w:val="28"/>
-              </w:rPr>
-              <w:t>0</w:t>
+                <w:rFonts w:asciiTheme="minorEastAsia" w:hAnsiTheme="minorEastAsia"/>
+                <w:sz w:val="28"/>
+                <w:szCs w:val="28"/>
+              </w:rPr>
+              <w:t>17</w:t>
             </w:r>
           </w:p>
         </w:tc>
@@ -1545,19 +1505,11 @@
             </w:pPr>
             <w:r>
               <w:rPr>
-                <w:rFonts w:asciiTheme="minorEastAsia" w:hAnsiTheme="minorEastAsia" w:hint="eastAsia"/>
-                <w:sz w:val="28"/>
-                <w:szCs w:val="28"/>
-              </w:rPr>
-              <w:t>5</w:t>
-            </w:r>
-            <w:r>
-              <w:rPr>
-                <w:rFonts w:asciiTheme="minorEastAsia" w:hAnsiTheme="minorEastAsia"/>
-                <w:sz w:val="28"/>
-                <w:szCs w:val="28"/>
-              </w:rPr>
-              <w:t>3</w:t>
+                <w:rFonts w:asciiTheme="minorEastAsia" w:hAnsiTheme="minorEastAsia"/>
+                <w:sz w:val="28"/>
+                <w:szCs w:val="28"/>
+              </w:rPr>
+              <w:t>2</w:t>
             </w:r>
           </w:p>
         </w:tc>
@@ -1627,11 +1579,11 @@
             </w:pPr>
             <w:r>
               <w:rPr>
-                <w:rFonts w:asciiTheme="minorEastAsia" w:hAnsiTheme="minorEastAsia" w:hint="eastAsia"/>
-                <w:sz w:val="28"/>
-                <w:szCs w:val="28"/>
-              </w:rPr>
-              <w:t>5</w:t>
+                <w:rFonts w:asciiTheme="minorEastAsia" w:hAnsiTheme="minorEastAsia"/>
+                <w:sz w:val="28"/>
+                <w:szCs w:val="28"/>
+              </w:rPr>
+              <w:t>4</w:t>
             </w:r>
           </w:p>
         </w:tc>
@@ -1776,14 +1728,6 @@
             <w:r>
               <w:rPr>
                 <w:rFonts w:asciiTheme="minorEastAsia" w:hAnsiTheme="minorEastAsia" w:hint="eastAsia"/>
-                <w:sz w:val="28"/>
-                <w:szCs w:val="28"/>
-              </w:rPr>
-              <w:t>1</w:t>
-            </w:r>
-            <w:r>
-              <w:rPr>
-                <w:rFonts w:asciiTheme="minorEastAsia" w:hAnsiTheme="minorEastAsia"/>
                 <w:sz w:val="28"/>
                 <w:szCs w:val="28"/>
               </w:rPr>
